--- a/report.docx
+++ b/report.docx
@@ -23,140 +23,158 @@
         </w:rPr>
         <w:t xml:space="preserve"> of the results</w:t>
       </w:r>
+    </w:p>
+    <w:p>
+      <w:pPr>
+        <w:jc w:val="both"/>
+        <w:rPr>
+          <w:rFonts w:ascii="Times New Roman" w:hAnsi="Times New Roman" w:cs="Times New Roman"/>
+        </w:rPr>
+      </w:pPr>
+    </w:p>
+    <w:p>
+      <w:pPr>
+        <w:jc w:val="both"/>
+        <w:rPr>
+          <w:rFonts w:ascii="Times New Roman" w:hAnsi="Times New Roman" w:cs="Times New Roman"/>
+        </w:rPr>
+      </w:pPr>
+      <w:r>
+        <w:rPr>
+          <w:rFonts w:ascii="Times New Roman" w:hAnsi="Times New Roman" w:cs="Times New Roman"/>
+        </w:rPr>
+        <w:t>I investigated the dataset. It had enough columns for research, but it did not have many rows</w:t>
+      </w:r>
+      <w:r>
+        <w:rPr>
+          <w:rFonts w:ascii="Times New Roman" w:hAnsi="Times New Roman" w:cs="Times New Roman"/>
+        </w:rPr>
+        <w:t xml:space="preserve"> (</w:t>
+      </w:r>
+      <w:r>
+        <w:rPr>
+          <w:rFonts w:ascii="Times New Roman" w:hAnsi="Times New Roman" w:cs="Times New Roman"/>
+        </w:rPr>
+        <w:t>there were 472 rows</w:t>
+      </w:r>
+      <w:r>
+        <w:rPr>
+          <w:rFonts w:ascii="Times New Roman" w:hAnsi="Times New Roman" w:cs="Times New Roman"/>
+        </w:rPr>
+        <w:t>)</w:t>
+      </w:r>
+      <w:r>
+        <w:rPr>
+          <w:rFonts w:ascii="Times New Roman" w:hAnsi="Times New Roman" w:cs="Times New Roman"/>
+        </w:rPr>
+        <w:t xml:space="preserve">. Therefore, I was supposed to not do any row </w:t>
+      </w:r>
+      <w:r>
+        <w:rPr>
+          <w:rFonts w:ascii="Times New Roman" w:hAnsi="Times New Roman" w:cs="Times New Roman"/>
+        </w:rPr>
+        <w:t>removing</w:t>
+      </w:r>
+      <w:r>
+        <w:rPr>
+          <w:rFonts w:ascii="Times New Roman" w:hAnsi="Times New Roman" w:cs="Times New Roman"/>
+        </w:rPr>
+        <w:t xml:space="preserve">, because the dataset would result in having a bad model and </w:t>
+      </w:r>
+      <w:r>
+        <w:rPr>
+          <w:rFonts w:ascii="Times New Roman" w:hAnsi="Times New Roman" w:cs="Times New Roman"/>
+        </w:rPr>
+        <w:t xml:space="preserve">would produce worse </w:t>
+      </w:r>
+      <w:r>
+        <w:rPr>
+          <w:rFonts w:ascii="Times New Roman" w:hAnsi="Times New Roman" w:cs="Times New Roman"/>
+        </w:rPr>
+        <w:t xml:space="preserve">predictions.  First I cleaned some data. Some included: not necessary columns (I explained in detail in </w:t>
+      </w:r>
+      <w:r>
+        <w:rPr>
+          <w:rFonts w:ascii="Times New Roman" w:hAnsi="Times New Roman" w:cs="Times New Roman"/>
+        </w:rPr>
+        <w:t>Jupiter</w:t>
+      </w:r>
+      <w:r>
+        <w:rPr>
+          <w:rFonts w:ascii="Times New Roman" w:hAnsi="Times New Roman" w:cs="Times New Roman"/>
+        </w:rPr>
+        <w:t xml:space="preserve"> notebook why the columns were unnecessary), I expanded date-type columns to several columns to be used for usable training dataset. Second, I did imputations of numerical, categorical and text </w:t>
+      </w:r>
+      <w:r>
+        <w:rPr>
+          <w:rFonts w:ascii="Times New Roman" w:hAnsi="Times New Roman" w:cs="Times New Roman"/>
+        </w:rPr>
+        <w:t>data</w:t>
+      </w:r>
+      <w:r>
+        <w:rPr>
+          <w:rFonts w:ascii="Times New Roman" w:hAnsi="Times New Roman" w:cs="Times New Roman"/>
+        </w:rPr>
+        <w:t>. The imputation strategies that I have chosen are all in the notebook. And finally, I trained model with trained and test scores. All the scores were very high with this model and I decided not to move on to other models such as Logistic R., K</w:t>
+      </w:r>
+      <w:r>
+        <w:rPr>
+          <w:rFonts w:ascii="Times New Roman" w:hAnsi="Times New Roman" w:cs="Times New Roman"/>
+        </w:rPr>
+        <w:t>NN</w:t>
+      </w:r>
+      <w:r>
+        <w:rPr>
+          <w:rFonts w:ascii="Times New Roman" w:hAnsi="Times New Roman" w:cs="Times New Roman"/>
+        </w:rPr>
+        <w:t xml:space="preserve">, </w:t>
+      </w:r>
+      <w:r>
+        <w:rPr>
+          <w:rFonts w:ascii="Times New Roman" w:hAnsi="Times New Roman" w:cs="Times New Roman"/>
+        </w:rPr>
+        <w:t>and SVM</w:t>
+      </w:r>
+      <w:r>
+        <w:rPr>
+          <w:rFonts w:ascii="Times New Roman" w:hAnsi="Times New Roman" w:cs="Times New Roman"/>
+        </w:rPr>
+        <w:t xml:space="preserve">, as </w:t>
+      </w:r>
+      <w:proofErr w:type="spellStart"/>
+      <w:r>
+        <w:rPr>
+          <w:rFonts w:ascii="Times New Roman" w:hAnsi="Times New Roman" w:cs="Times New Roman"/>
+        </w:rPr>
+        <w:t>extraTreesClassifier</w:t>
+      </w:r>
+      <w:proofErr w:type="spellEnd"/>
+      <w:r>
+        <w:rPr>
+          <w:rFonts w:ascii="Times New Roman" w:hAnsi="Times New Roman" w:cs="Times New Roman"/>
+        </w:rPr>
+        <w:t xml:space="preserve"> was performing the best</w:t>
+      </w:r>
+      <w:r>
+        <w:rPr>
+          <w:rFonts w:ascii="Times New Roman" w:hAnsi="Times New Roman" w:cs="Times New Roman"/>
+        </w:rPr>
+        <w:t>.</w:t>
+      </w:r>
+      <w:r>
+        <w:rPr>
+          <w:rFonts w:ascii="Times New Roman" w:hAnsi="Times New Roman" w:cs="Times New Roman"/>
+        </w:rPr>
+        <w:t xml:space="preserve">  You can see below how perfect the Roc and PR-curve</w:t>
+      </w:r>
+      <w:r>
+        <w:rPr>
+          <w:rFonts w:ascii="Times New Roman" w:hAnsi="Times New Roman" w:cs="Times New Roman"/>
+        </w:rPr>
+        <w:t>s.</w:t>
+      </w:r>
       <w:bookmarkStart w:id="0" w:name="_GoBack"/>
       <w:bookmarkEnd w:id="0"/>
-    </w:p>
-    <w:p>
-      <w:pPr>
-        <w:jc w:val="both"/>
-        <w:rPr>
-          <w:rFonts w:ascii="Times New Roman" w:hAnsi="Times New Roman" w:cs="Times New Roman"/>
-        </w:rPr>
-      </w:pPr>
-    </w:p>
-    <w:p>
-      <w:pPr>
-        <w:jc w:val="both"/>
-        <w:rPr>
-          <w:rFonts w:ascii="Times New Roman" w:hAnsi="Times New Roman" w:cs="Times New Roman"/>
-        </w:rPr>
-      </w:pPr>
-      <w:r>
-        <w:rPr>
-          <w:rFonts w:ascii="Times New Roman" w:hAnsi="Times New Roman" w:cs="Times New Roman"/>
-        </w:rPr>
-        <w:t>I investigated the dataset. It had enough columns for research, but it did not have many rows</w:t>
-      </w:r>
-      <w:r>
-        <w:rPr>
-          <w:rFonts w:ascii="Times New Roman" w:hAnsi="Times New Roman" w:cs="Times New Roman"/>
-        </w:rPr>
-        <w:t xml:space="preserve"> (</w:t>
-      </w:r>
-      <w:r>
-        <w:rPr>
-          <w:rFonts w:ascii="Times New Roman" w:hAnsi="Times New Roman" w:cs="Times New Roman"/>
-        </w:rPr>
-        <w:t>there were 472 rows</w:t>
-      </w:r>
-      <w:r>
-        <w:rPr>
-          <w:rFonts w:ascii="Times New Roman" w:hAnsi="Times New Roman" w:cs="Times New Roman"/>
-        </w:rPr>
-        <w:t>)</w:t>
-      </w:r>
-      <w:r>
-        <w:rPr>
-          <w:rFonts w:ascii="Times New Roman" w:hAnsi="Times New Roman" w:cs="Times New Roman"/>
-        </w:rPr>
-        <w:t xml:space="preserve">. Therefore, I was supposed to not do any row </w:t>
-      </w:r>
-      <w:r>
-        <w:rPr>
-          <w:rFonts w:ascii="Times New Roman" w:hAnsi="Times New Roman" w:cs="Times New Roman"/>
-        </w:rPr>
-        <w:t>removing</w:t>
-      </w:r>
-      <w:r>
-        <w:rPr>
-          <w:rFonts w:ascii="Times New Roman" w:hAnsi="Times New Roman" w:cs="Times New Roman"/>
-        </w:rPr>
-        <w:t xml:space="preserve">, because the dataset would result in having a bad model and </w:t>
-      </w:r>
-      <w:r>
-        <w:rPr>
-          <w:rFonts w:ascii="Times New Roman" w:hAnsi="Times New Roman" w:cs="Times New Roman"/>
-        </w:rPr>
-        <w:t xml:space="preserve">would produce worse </w:t>
-      </w:r>
-      <w:r>
-        <w:rPr>
-          <w:rFonts w:ascii="Times New Roman" w:hAnsi="Times New Roman" w:cs="Times New Roman"/>
-        </w:rPr>
-        <w:t xml:space="preserve">predictions.  First I cleaned some data. Some included: not necessary columns (I explained in detail in </w:t>
-      </w:r>
-      <w:r>
-        <w:rPr>
-          <w:rFonts w:ascii="Times New Roman" w:hAnsi="Times New Roman" w:cs="Times New Roman"/>
-        </w:rPr>
-        <w:t>Jupiter</w:t>
-      </w:r>
-      <w:r>
-        <w:rPr>
-          <w:rFonts w:ascii="Times New Roman" w:hAnsi="Times New Roman" w:cs="Times New Roman"/>
-        </w:rPr>
-        <w:t xml:space="preserve"> notebook why the columns were unnecessary), I expanded date-type columns to several columns to be used for usable training dataset. Second, I did imputations of numerical, categorical and text </w:t>
-      </w:r>
-      <w:r>
-        <w:rPr>
-          <w:rFonts w:ascii="Times New Roman" w:hAnsi="Times New Roman" w:cs="Times New Roman"/>
-        </w:rPr>
-        <w:t>data</w:t>
-      </w:r>
-      <w:r>
-        <w:rPr>
-          <w:rFonts w:ascii="Times New Roman" w:hAnsi="Times New Roman" w:cs="Times New Roman"/>
-        </w:rPr>
-        <w:t>. The imputation strategies that I have chosen are all in the notebook. And finally, I trained model with trained and test scores. All the scores were very high with this model and I decided not to move on to other models such as Logistic R., K</w:t>
-      </w:r>
-      <w:r>
-        <w:rPr>
-          <w:rFonts w:ascii="Times New Roman" w:hAnsi="Times New Roman" w:cs="Times New Roman"/>
-        </w:rPr>
-        <w:t>NN</w:t>
-      </w:r>
-      <w:r>
-        <w:rPr>
-          <w:rFonts w:ascii="Times New Roman" w:hAnsi="Times New Roman" w:cs="Times New Roman"/>
-        </w:rPr>
-        <w:t xml:space="preserve">, </w:t>
-      </w:r>
-      <w:r>
-        <w:rPr>
-          <w:rFonts w:ascii="Times New Roman" w:hAnsi="Times New Roman" w:cs="Times New Roman"/>
-        </w:rPr>
-        <w:t>and SVM</w:t>
-      </w:r>
-      <w:r>
-        <w:rPr>
-          <w:rFonts w:ascii="Times New Roman" w:hAnsi="Times New Roman" w:cs="Times New Roman"/>
-        </w:rPr>
-        <w:t xml:space="preserve"> etc.</w:t>
-      </w:r>
-      <w:r>
-        <w:rPr>
-          <w:rFonts w:ascii="Times New Roman" w:hAnsi="Times New Roman" w:cs="Times New Roman"/>
-        </w:rPr>
-        <w:t xml:space="preserve">  You can see below how perfect the Roc and PR-curves are for this model. The Accuracy of test set was approx. 93%. </w:t>
-      </w:r>
-    </w:p>
-    <w:p>
-      <w:pPr>
-        <w:jc w:val="both"/>
-        <w:rPr>
-          <w:rFonts w:ascii="Times New Roman" w:hAnsi="Times New Roman" w:cs="Times New Roman"/>
-        </w:rPr>
-      </w:pPr>
       <w:r>
         <w:rPr>
           <w:rFonts w:ascii="Times New Roman" w:hAnsi="Times New Roman" w:cs="Times New Roman"/>
@@ -247,19 +265,7 @@
         <w:rPr>
           <w:rFonts w:ascii="Times New Roman" w:hAnsi="Times New Roman" w:cs="Times New Roman"/>
         </w:rPr>
-        <w:t xml:space="preserve"> So the first most important thing is that for founders &amp; cofounders of the company it is better that they have high education in business area, which is very logical, as you as a </w:t>
-      </w:r>
-      <w:r>
-        <w:rPr>
-          <w:rFonts w:ascii="Times New Roman" w:hAnsi="Times New Roman" w:cs="Times New Roman"/>
-        </w:rPr>
-        <w:t>founders &amp; cofounders</w:t>
-      </w:r>
-      <w:r>
-        <w:rPr>
-          <w:rFonts w:ascii="Times New Roman" w:hAnsi="Times New Roman" w:cs="Times New Roman"/>
-        </w:rPr>
-        <w:t xml:space="preserve"> of a company should be knowledgeable to before you have a startup. Next thing for a startup team is if the team has no focus on structured or unstructured data then this will influence very much their startup’s future Success/Fail. The third important </w:t>
+        <w:t xml:space="preserve"> So the first most important thing is that for founders &amp; cofounders of the company it is better that they have high education in business area, which is very logical, as you as a founders &amp; cofounders of a company should be knowledgeable to before you have a startup. Next thing for a startup team is if the team has no focus on structured or unstructured data then this will influence very much their startup’s future Success/Fail. The third important </w:t>
       </w:r>
       <w:r>
         <w:rPr>
@@ -608,6 +614,7 @@
   <w:style w:type="character" w:default="1" w:styleId="DefaultParagraphFont">
     <w:name w:val="Default Paragraph Font"/>
     <w:uiPriority w:val="1"/>
+    <w:semiHidden/>
     <w:unhideWhenUsed/>
   </w:style>
   <w:style w:type="table" w:default="1" w:styleId="TableNormal">
@@ -710,6 +717,17 @@
       <w:ind w:left="720"/>
       <w:contextualSpacing/>
     </w:pPr>
+  </w:style>
+  <w:style w:type="character" w:styleId="Strong">
+    <w:name w:val="Strong"/>
+    <w:basedOn w:val="DefaultParagraphFont"/>
+    <w:uiPriority w:val="22"/>
+    <w:qFormat/>
+    <w:rsid w:val="008901B7"/>
+    <w:rPr>
+      <w:b/>
+      <w:bCs/>
+    </w:rPr>
   </w:style>
 </w:styles>
 </file>
@@ -877,6 +895,7 @@
   <w:style w:type="character" w:default="1" w:styleId="DefaultParagraphFont">
     <w:name w:val="Default Paragraph Font"/>
     <w:uiPriority w:val="1"/>
+    <w:semiHidden/>
     <w:unhideWhenUsed/>
   </w:style>
   <w:style w:type="table" w:default="1" w:styleId="TableNormal">
@@ -979,6 +998,17 @@
       <w:ind w:left="720"/>
       <w:contextualSpacing/>
     </w:pPr>
+  </w:style>
+  <w:style w:type="character" w:styleId="Strong">
+    <w:name w:val="Strong"/>
+    <w:basedOn w:val="DefaultParagraphFont"/>
+    <w:uiPriority w:val="22"/>
+    <w:qFormat/>
+    <w:rsid w:val="008901B7"/>
+    <w:rPr>
+      <w:b/>
+      <w:bCs/>
+    </w:rPr>
   </w:style>
 </w:styles>
 </file>
